--- a/m226/Dokumentation/NEMO_Summary/TD-K15-S155.docx
+++ b/m226/Dokumentation/NEMO_Summary/TD-K15-S155.docx
@@ -66,19 +66,11 @@
           <w:color w:val="000000" w:themeColor="text1"/>
         </w:rPr>
       </w:pPr>
-      <w:proofErr w:type="spellStart"/>
-      <w:r>
-        <w:rPr>
-          <w:color w:val="000000" w:themeColor="text1"/>
-        </w:rPr>
-        <w:t>JavaDoc</w:t>
-      </w:r>
-      <w:proofErr w:type="spellEnd"/>
-      <w:r>
-        <w:rPr>
-          <w:color w:val="000000" w:themeColor="text1"/>
-        </w:rPr>
-        <w:t xml:space="preserve">-Kommentar </w:t>
+      <w:r>
+        <w:rPr>
+          <w:color w:val="000000" w:themeColor="text1"/>
+        </w:rPr>
+        <w:t xml:space="preserve">JavaDoc-Kommentar </w:t>
       </w:r>
       <w:r>
         <w:rPr>
@@ -198,21 +190,7 @@
         <w:rPr>
           <w:color w:val="000000" w:themeColor="text1"/>
         </w:rPr>
-        <w:t xml:space="preserve">bei </w:t>
-      </w:r>
-      <w:proofErr w:type="spellStart"/>
-      <w:r>
-        <w:rPr>
-          <w:color w:val="000000" w:themeColor="text1"/>
-        </w:rPr>
-        <w:t>Eclipse</w:t>
-      </w:r>
-      <w:proofErr w:type="spellEnd"/>
-      <w:r>
-        <w:rPr>
-          <w:color w:val="000000" w:themeColor="text1"/>
-        </w:rPr>
-        <w:t xml:space="preserve"> dies macht:</w:t>
+        <w:t>bei Eclipse dies macht:</w:t>
       </w:r>
     </w:p>
     <w:tbl>
@@ -249,25 +227,7 @@
                 <w:i/>
                 <w:color w:val="000000" w:themeColor="text1"/>
               </w:rPr>
-              <w:t>&lt;</w:t>
-            </w:r>
-            <w:proofErr w:type="spellStart"/>
-            <w:r>
-              <w:rPr>
-                <w:rFonts w:ascii="Courier New" w:hAnsi="Courier New" w:cs="Courier New"/>
-                <w:i/>
-                <w:color w:val="000000" w:themeColor="text1"/>
-              </w:rPr>
-              <w:t>enter</w:t>
-            </w:r>
-            <w:proofErr w:type="spellEnd"/>
-            <w:r>
-              <w:rPr>
-                <w:rFonts w:ascii="Courier New" w:hAnsi="Courier New" w:cs="Courier New"/>
-                <w:i/>
-                <w:color w:val="000000" w:themeColor="text1"/>
-              </w:rPr>
-              <w:t>&gt;</w:t>
+              <w:t>&lt;enter&gt;</w:t>
             </w:r>
           </w:p>
         </w:tc>
@@ -292,19 +252,11 @@
           <w:color w:val="000000" w:themeColor="text1"/>
         </w:rPr>
       </w:pPr>
-      <w:proofErr w:type="spellStart"/>
-      <w:r>
-        <w:rPr>
-          <w:color w:val="000000" w:themeColor="text1"/>
-        </w:rPr>
-        <w:t>JavaDoc</w:t>
-      </w:r>
-      <w:proofErr w:type="spellEnd"/>
-      <w:r>
-        <w:rPr>
-          <w:color w:val="000000" w:themeColor="text1"/>
-        </w:rPr>
-        <w:t xml:space="preserve">-Kommentar </w:t>
+      <w:r>
+        <w:rPr>
+          <w:color w:val="000000" w:themeColor="text1"/>
+        </w:rPr>
+        <w:t xml:space="preserve">JavaDoc-Kommentar </w:t>
       </w:r>
       <w:r>
         <w:rPr>
@@ -391,16 +343,8 @@
               <w:rPr>
                 <w:color w:val="000000" w:themeColor="text1"/>
               </w:rPr>
-              <w:t>@</w:t>
-            </w:r>
-            <w:proofErr w:type="spellStart"/>
-            <w:r>
-              <w:rPr>
-                <w:color w:val="000000" w:themeColor="text1"/>
-              </w:rPr>
-              <w:t>author</w:t>
-            </w:r>
-            <w:proofErr w:type="spellEnd"/>
+              <w:t>@author</w:t>
+            </w:r>
           </w:p>
         </w:tc>
         <w:tc>
@@ -439,16 +383,8 @@
               <w:rPr>
                 <w:color w:val="000000" w:themeColor="text1"/>
               </w:rPr>
-              <w:t>@</w:t>
-            </w:r>
-            <w:proofErr w:type="spellStart"/>
-            <w:r>
-              <w:rPr>
-                <w:color w:val="000000" w:themeColor="text1"/>
-              </w:rPr>
-              <w:t>see</w:t>
-            </w:r>
-            <w:proofErr w:type="spellEnd"/>
+              <w:t>@see</w:t>
+            </w:r>
           </w:p>
         </w:tc>
         <w:tc>
@@ -490,16 +426,8 @@
               <w:rPr>
                 <w:color w:val="000000" w:themeColor="text1"/>
               </w:rPr>
-              <w:t>@</w:t>
-            </w:r>
-            <w:proofErr w:type="spellStart"/>
-            <w:r>
-              <w:rPr>
-                <w:color w:val="000000" w:themeColor="text1"/>
-              </w:rPr>
-              <w:t>version</w:t>
-            </w:r>
-            <w:proofErr w:type="spellEnd"/>
+              <w:t>@version</w:t>
+            </w:r>
           </w:p>
         </w:tc>
         <w:tc>
@@ -538,16 +466,8 @@
               <w:rPr>
                 <w:color w:val="000000" w:themeColor="text1"/>
               </w:rPr>
-              <w:t>@</w:t>
-            </w:r>
-            <w:proofErr w:type="spellStart"/>
-            <w:r>
-              <w:rPr>
-                <w:color w:val="000000" w:themeColor="text1"/>
-              </w:rPr>
-              <w:t>since</w:t>
-            </w:r>
-            <w:proofErr w:type="spellEnd"/>
+              <w:t>@since</w:t>
+            </w:r>
           </w:p>
         </w:tc>
         <w:tc>
@@ -589,16 +509,8 @@
               <w:rPr>
                 <w:color w:val="000000" w:themeColor="text1"/>
               </w:rPr>
-              <w:t>@</w:t>
-            </w:r>
-            <w:proofErr w:type="spellStart"/>
-            <w:r>
-              <w:rPr>
-                <w:color w:val="000000" w:themeColor="text1"/>
-              </w:rPr>
-              <w:t>param</w:t>
-            </w:r>
-            <w:proofErr w:type="spellEnd"/>
+              <w:t>@param</w:t>
+            </w:r>
           </w:p>
         </w:tc>
         <w:tc>
@@ -637,16 +549,8 @@
               <w:rPr>
                 <w:color w:val="000000" w:themeColor="text1"/>
               </w:rPr>
-              <w:t>@</w:t>
-            </w:r>
-            <w:proofErr w:type="spellStart"/>
-            <w:r>
-              <w:rPr>
-                <w:color w:val="000000" w:themeColor="text1"/>
-              </w:rPr>
-              <w:t>return</w:t>
-            </w:r>
-            <w:proofErr w:type="spellEnd"/>
+              <w:t>@return</w:t>
+            </w:r>
           </w:p>
         </w:tc>
         <w:tc>
@@ -688,16 +592,8 @@
               <w:rPr>
                 <w:color w:val="000000" w:themeColor="text1"/>
               </w:rPr>
-              <w:t>@</w:t>
-            </w:r>
-            <w:proofErr w:type="spellStart"/>
-            <w:r>
-              <w:rPr>
-                <w:color w:val="000000" w:themeColor="text1"/>
-              </w:rPr>
-              <w:t>throws</w:t>
-            </w:r>
-            <w:proofErr w:type="spellEnd"/>
+              <w:t>@throws</w:t>
+            </w:r>
           </w:p>
         </w:tc>
         <w:tc>
@@ -715,16 +611,8 @@
               <w:rPr>
                 <w:color w:val="000000" w:themeColor="text1"/>
               </w:rPr>
-              <w:t xml:space="preserve">Beschreibung allfälliger </w:t>
-            </w:r>
-            <w:proofErr w:type="spellStart"/>
-            <w:r>
-              <w:rPr>
-                <w:color w:val="000000" w:themeColor="text1"/>
-              </w:rPr>
-              <w:t>Exeptions</w:t>
-            </w:r>
-            <w:proofErr w:type="spellEnd"/>
+              <w:t>Beschreibung allfälliger Exeptions</w:t>
+            </w:r>
           </w:p>
         </w:tc>
       </w:tr>
@@ -748,7 +636,6 @@
         </w:rPr>
         <w:t xml:space="preserve">"Kei </w:t>
       </w:r>
-      <w:proofErr w:type="spellStart"/>
       <w:r>
         <w:rPr>
           <w:color w:val="000000" w:themeColor="text1"/>
@@ -759,216 +646,13 @@
         <w:rPr>
           <w:color w:val="000000" w:themeColor="text1"/>
         </w:rPr>
-        <w:t>lanissimo</w:t>
-      </w:r>
-      <w:proofErr w:type="spellEnd"/>
-      <w:r>
-        <w:rPr>
-          <w:color w:val="000000" w:themeColor="text1"/>
-        </w:rPr>
-        <w:t xml:space="preserve"> was die </w:t>
-      </w:r>
-      <w:proofErr w:type="spellStart"/>
-      <w:r>
-        <w:rPr>
-          <w:color w:val="000000" w:themeColor="text1"/>
-        </w:rPr>
-        <w:t>mached</w:t>
-      </w:r>
-      <w:proofErr w:type="spellEnd"/>
-      <w:r>
-        <w:rPr>
-          <w:color w:val="000000" w:themeColor="text1"/>
-        </w:rPr>
-        <w:t xml:space="preserve">… </w:t>
-      </w:r>
-      <w:proofErr w:type="spellStart"/>
-      <w:r>
-        <w:rPr>
-          <w:color w:val="000000" w:themeColor="text1"/>
-        </w:rPr>
-        <w:t>isch</w:t>
-      </w:r>
-      <w:proofErr w:type="spellEnd"/>
-      <w:r>
-        <w:rPr>
-          <w:color w:val="000000" w:themeColor="text1"/>
-        </w:rPr>
-        <w:t xml:space="preserve"> </w:t>
-      </w:r>
-      <w:proofErr w:type="spellStart"/>
-      <w:r>
-        <w:rPr>
-          <w:color w:val="000000" w:themeColor="text1"/>
-        </w:rPr>
-        <w:t>wider</w:t>
-      </w:r>
-      <w:proofErr w:type="spellEnd"/>
-      <w:r>
-        <w:rPr>
-          <w:color w:val="000000" w:themeColor="text1"/>
-        </w:rPr>
-        <w:t xml:space="preserve"> mal super im </w:t>
-      </w:r>
-      <w:proofErr w:type="spellStart"/>
-      <w:r>
-        <w:rPr>
-          <w:color w:val="000000" w:themeColor="text1"/>
-        </w:rPr>
-        <w:t>buech</w:t>
-      </w:r>
-      <w:proofErr w:type="spellEnd"/>
-      <w:r>
-        <w:rPr>
-          <w:color w:val="000000" w:themeColor="text1"/>
-        </w:rPr>
-        <w:t xml:space="preserve"> </w:t>
-      </w:r>
-      <w:proofErr w:type="spellStart"/>
-      <w:r>
-        <w:rPr>
-          <w:color w:val="000000" w:themeColor="text1"/>
-        </w:rPr>
-        <w:t>beschribe</w:t>
-      </w:r>
-      <w:proofErr w:type="spellEnd"/>
-      <w:r>
-        <w:rPr>
-          <w:color w:val="000000" w:themeColor="text1"/>
-        </w:rPr>
-        <w:t xml:space="preserve">… </w:t>
-      </w:r>
-      <w:proofErr w:type="spellStart"/>
-      <w:r>
-        <w:rPr>
-          <w:color w:val="000000" w:themeColor="text1"/>
-        </w:rPr>
-        <w:t>chasch</w:t>
-      </w:r>
-      <w:proofErr w:type="spellEnd"/>
-      <w:r>
-        <w:rPr>
-          <w:color w:val="000000" w:themeColor="text1"/>
-        </w:rPr>
-        <w:t xml:space="preserve"> </w:t>
-      </w:r>
-      <w:proofErr w:type="spellStart"/>
-      <w:r>
-        <w:rPr>
-          <w:color w:val="000000" w:themeColor="text1"/>
-        </w:rPr>
-        <w:t>süsch</w:t>
-      </w:r>
-      <w:proofErr w:type="spellEnd"/>
-      <w:r>
-        <w:rPr>
-          <w:color w:val="000000" w:themeColor="text1"/>
-        </w:rPr>
-        <w:t xml:space="preserve"> de code </w:t>
-      </w:r>
-      <w:proofErr w:type="spellStart"/>
-      <w:r>
-        <w:rPr>
-          <w:color w:val="000000" w:themeColor="text1"/>
-        </w:rPr>
-        <w:t>uf</w:t>
-      </w:r>
-      <w:proofErr w:type="spellEnd"/>
-      <w:r>
-        <w:rPr>
-          <w:color w:val="000000" w:themeColor="text1"/>
-        </w:rPr>
-        <w:t xml:space="preserve"> </w:t>
-      </w:r>
-      <w:proofErr w:type="spellStart"/>
-      <w:r>
-        <w:rPr>
-          <w:color w:val="000000" w:themeColor="text1"/>
-        </w:rPr>
-        <w:t>site</w:t>
-      </w:r>
-      <w:proofErr w:type="spellEnd"/>
-      <w:r>
-        <w:rPr>
-          <w:color w:val="000000" w:themeColor="text1"/>
-        </w:rPr>
-        <w:t xml:space="preserve"> </w:t>
-      </w:r>
-      <w:r>
-        <w:rPr>
-          <w:color w:val="000000" w:themeColor="text1"/>
-        </w:rPr>
-        <w:t xml:space="preserve">155 und 156 </w:t>
-      </w:r>
-      <w:proofErr w:type="spellStart"/>
-      <w:r>
-        <w:rPr>
-          <w:color w:val="000000" w:themeColor="text1"/>
-        </w:rPr>
-        <w:t>ahluege</w:t>
-      </w:r>
-      <w:proofErr w:type="spellEnd"/>
-      <w:r>
-        <w:rPr>
-          <w:color w:val="000000" w:themeColor="text1"/>
-        </w:rPr>
-        <w:t xml:space="preserve"> </w:t>
-      </w:r>
-      <w:proofErr w:type="spellStart"/>
-      <w:r>
-        <w:rPr>
-          <w:color w:val="000000" w:themeColor="text1"/>
-        </w:rPr>
-        <w:t>det</w:t>
-      </w:r>
-      <w:proofErr w:type="spellEnd"/>
-      <w:r>
-        <w:rPr>
-          <w:color w:val="000000" w:themeColor="text1"/>
-        </w:rPr>
-        <w:t xml:space="preserve"> </w:t>
-      </w:r>
-      <w:proofErr w:type="spellStart"/>
-      <w:r>
-        <w:rPr>
-          <w:color w:val="000000" w:themeColor="text1"/>
-        </w:rPr>
-        <w:t>wirdets</w:t>
-      </w:r>
-      <w:proofErr w:type="spellEnd"/>
-      <w:r>
-        <w:rPr>
-          <w:color w:val="000000" w:themeColor="text1"/>
-        </w:rPr>
-        <w:t xml:space="preserve"> zwar benutzt aber </w:t>
-      </w:r>
-      <w:proofErr w:type="spellStart"/>
-      <w:r>
-        <w:rPr>
-          <w:color w:val="000000" w:themeColor="text1"/>
-        </w:rPr>
-        <w:t>kei</w:t>
-      </w:r>
-      <w:proofErr w:type="spellEnd"/>
-      <w:r>
-        <w:rPr>
-          <w:color w:val="000000" w:themeColor="text1"/>
-        </w:rPr>
-        <w:t xml:space="preserve"> </w:t>
-      </w:r>
-      <w:proofErr w:type="spellStart"/>
-      <w:r>
-        <w:rPr>
-          <w:color w:val="000000" w:themeColor="text1"/>
-        </w:rPr>
-        <w:t>Planissimo</w:t>
-      </w:r>
-      <w:proofErr w:type="spellEnd"/>
-      <w:r>
-        <w:rPr>
-          <w:color w:val="000000" w:themeColor="text1"/>
-        </w:rPr>
-        <w:t xml:space="preserve"> was das </w:t>
+        <w:t xml:space="preserve">lanissimo was die mached… isch wider mal super im buech beschribe… chasch süsch de code uf site </w:t>
+      </w:r>
+      <w:r>
+        <w:rPr>
+          <w:color w:val="000000" w:themeColor="text1"/>
+        </w:rPr>
+        <w:t xml:space="preserve">155 und 156 ahluege det wirdets zwar benutzt aber kei Planissimo was das </w:t>
       </w:r>
       <w:proofErr w:type="gramStart"/>
       <w:r>
@@ -1046,21 +730,7 @@
         <w:rPr>
           <w:color w:val="000000" w:themeColor="text1"/>
         </w:rPr>
-        <w:t xml:space="preserve"> welches erlaubt die </w:t>
-      </w:r>
-      <w:proofErr w:type="spellStart"/>
-      <w:r>
-        <w:rPr>
-          <w:color w:val="000000" w:themeColor="text1"/>
-        </w:rPr>
-        <w:t>JavaDoc</w:t>
-      </w:r>
-      <w:proofErr w:type="spellEnd"/>
-      <w:r>
-        <w:rPr>
-          <w:color w:val="000000" w:themeColor="text1"/>
-        </w:rPr>
-        <w:t>-Kommentare automatisch in eine HTML-Dokumentation umzuwandeln</w:t>
+        <w:t xml:space="preserve"> welches erlaubt die JavaDoc-Kommentare automatisch in eine HTML-Dokumentation umzuwandeln</w:t>
       </w:r>
       <w:r>
         <w:rPr>
@@ -1079,49 +749,7 @@
         <w:rPr>
           <w:color w:val="000000" w:themeColor="text1"/>
         </w:rPr>
-        <w:t xml:space="preserve">In </w:t>
-      </w:r>
-      <w:proofErr w:type="spellStart"/>
-      <w:r>
-        <w:rPr>
-          <w:color w:val="000000" w:themeColor="text1"/>
-        </w:rPr>
-        <w:t>Eclipse</w:t>
-      </w:r>
-      <w:proofErr w:type="spellEnd"/>
-      <w:r>
-        <w:rPr>
-          <w:color w:val="000000" w:themeColor="text1"/>
-        </w:rPr>
-        <w:t xml:space="preserve"> kann man diese Funktion aufrufen indem man auf das Projektmenü geht ("Project") und dann auf </w:t>
-      </w:r>
-      <w:proofErr w:type="spellStart"/>
-      <w:r>
-        <w:rPr>
-          <w:color w:val="000000" w:themeColor="text1"/>
-        </w:rPr>
-        <w:t>JavaDoc</w:t>
-      </w:r>
-      <w:proofErr w:type="spellEnd"/>
-      <w:r>
-        <w:rPr>
-          <w:color w:val="000000" w:themeColor="text1"/>
-        </w:rPr>
-        <w:t xml:space="preserve"> Erstellen ("Generate </w:t>
-      </w:r>
-      <w:proofErr w:type="spellStart"/>
-      <w:r>
-        <w:rPr>
-          <w:color w:val="000000" w:themeColor="text1"/>
-        </w:rPr>
-        <w:t>JavaDoc</w:t>
-      </w:r>
-      <w:proofErr w:type="spellEnd"/>
-      <w:r>
-        <w:rPr>
-          <w:color w:val="000000" w:themeColor="text1"/>
-        </w:rPr>
-        <w:t>…")</w:t>
+        <w:t>In Eclipse kann man diese Funktion aufrufen indem man auf das Projektmenü geht ("Project") und dann auf JavaDoc Erstellen ("Generate JavaDoc…")</w:t>
       </w:r>
       <w:r>
         <w:rPr>
@@ -1153,54 +781,39 @@
         <w:rPr>
           <w:color w:val="000000" w:themeColor="text1"/>
         </w:rPr>
-        <w:t>Im nächsten Fenster kann man dann den Speicherort der Dokumentation bes</w:t>
+        <w:t>Im nächsten Fenster kann man dann den Speicherort der Dokumentation bestimmen.</w:t>
+      </w:r>
+    </w:p>
+    <w:p>
+      <w:pPr>
+        <w:rPr>
+          <w:b/>
+          <w:color w:val="000000" w:themeColor="text1"/>
+        </w:rPr>
+      </w:pPr>
+      <w:r>
+        <w:rPr>
+          <w:b/>
+          <w:color w:val="000000" w:themeColor="text1"/>
+        </w:rPr>
+        <w:t>Im letzten schritt habe ich keinen Plan</w:t>
+      </w:r>
+      <w:r>
+        <w:rPr>
+          <w:b/>
+          <w:color w:val="000000" w:themeColor="text1"/>
+        </w:rPr>
+        <w:t>issimo</w:t>
+      </w:r>
+      <w:r>
+        <w:rPr>
+          <w:b/>
+          <w:color w:val="000000" w:themeColor="text1"/>
+        </w:rPr>
+        <w:t xml:space="preserve"> was er meint…</w:t>
       </w:r>
       <w:bookmarkStart w:id="0" w:name="_GoBack"/>
       <w:bookmarkEnd w:id="0"/>
-      <w:r>
-        <w:rPr>
-          <w:color w:val="000000" w:themeColor="text1"/>
-        </w:rPr>
-        <w:t>timmen.</w:t>
-      </w:r>
-    </w:p>
-    <w:p>
-      <w:pPr>
-        <w:rPr>
-          <w:b/>
-          <w:color w:val="000000" w:themeColor="text1"/>
-        </w:rPr>
-      </w:pPr>
-      <w:r>
-        <w:rPr>
-          <w:b/>
-          <w:color w:val="000000" w:themeColor="text1"/>
-        </w:rPr>
-        <w:t xml:space="preserve">Im letzten schritt habe ich keinen </w:t>
-      </w:r>
-      <w:proofErr w:type="spellStart"/>
-      <w:r>
-        <w:rPr>
-          <w:b/>
-          <w:color w:val="000000" w:themeColor="text1"/>
-        </w:rPr>
-        <w:t>Plan</w:t>
-      </w:r>
-      <w:r>
-        <w:rPr>
-          <w:b/>
-          <w:color w:val="000000" w:themeColor="text1"/>
-        </w:rPr>
-        <w:t>issimo</w:t>
-      </w:r>
-      <w:proofErr w:type="spellEnd"/>
-      <w:r>
-        <w:rPr>
-          <w:b/>
-          <w:color w:val="000000" w:themeColor="text1"/>
-        </w:rPr>
-        <w:t xml:space="preserve"> was er meint…</w:t>
-      </w:r>
     </w:p>
     <w:p>
       <w:pPr>

--- a/m226/Dokumentation/NEMO_Summary/TD-K15-S155.docx
+++ b/m226/Dokumentation/NEMO_Summary/TD-K15-S155.docx
@@ -5,82 +5,114 @@
     <w:p>
       <w:pPr>
         <w:rPr>
+          <w:color w:val="538135" w:themeColor="accent6" w:themeShade="BF"/>
           <w:sz w:val="28"/>
         </w:rPr>
       </w:pPr>
       <w:r>
         <w:rPr>
+          <w:color w:val="538135" w:themeColor="accent6" w:themeShade="BF"/>
           <w:sz w:val="28"/>
         </w:rPr>
         <w:t>Kapitel 15</w:t>
       </w:r>
     </w:p>
     <w:p>
-      <w:r>
+      <w:pPr>
+        <w:rPr>
+          <w:color w:val="538135" w:themeColor="accent6" w:themeShade="BF"/>
+        </w:rPr>
+      </w:pPr>
+      <w:r>
+        <w:rPr>
+          <w:color w:val="538135" w:themeColor="accent6" w:themeShade="BF"/>
+        </w:rPr>
         <w:t>In Java wird die Dokumentation direkt im Programmcode erfasst und automatisch aufbereitet.</w:t>
       </w:r>
     </w:p>
-    <w:p/>
-    <w:p>
-      <w:pPr>
-        <w:rPr>
+    <w:p>
+      <w:pPr>
+        <w:rPr>
+          <w:color w:val="538135" w:themeColor="accent6" w:themeShade="BF"/>
+        </w:rPr>
+      </w:pPr>
+    </w:p>
+    <w:p>
+      <w:pPr>
+        <w:rPr>
+          <w:color w:val="538135" w:themeColor="accent6" w:themeShade="BF"/>
           <w:sz w:val="28"/>
         </w:rPr>
       </w:pPr>
       <w:r>
         <w:rPr>
+          <w:color w:val="538135" w:themeColor="accent6" w:themeShade="BF"/>
           <w:sz w:val="28"/>
         </w:rPr>
         <w:t>Kapitel 15.1</w:t>
       </w:r>
     </w:p>
     <w:p>
-      <w:r>
+      <w:pPr>
+        <w:rPr>
+          <w:color w:val="538135" w:themeColor="accent6" w:themeShade="BF"/>
+        </w:rPr>
+      </w:pPr>
+      <w:r>
+        <w:rPr>
+          <w:color w:val="538135" w:themeColor="accent6" w:themeShade="BF"/>
+        </w:rPr>
         <w:t xml:space="preserve">Zeilenkommentar: // </w:t>
       </w:r>
       <w:r>
         <w:rPr>
           <w:i/>
-          <w:color w:val="3B3838" w:themeColor="background2" w:themeShade="40"/>
+          <w:color w:val="538135" w:themeColor="accent6" w:themeShade="BF"/>
         </w:rPr>
         <w:t>Kommentar</w:t>
       </w:r>
       <w:r>
+        <w:rPr>
+          <w:color w:val="538135" w:themeColor="accent6" w:themeShade="BF"/>
+        </w:rPr>
         <w:br/>
         <w:t xml:space="preserve">Blockkommentar: /* </w:t>
       </w:r>
       <w:r>
         <w:rPr>
           <w:i/>
-          <w:color w:val="3B3838" w:themeColor="background2" w:themeShade="40"/>
+          <w:color w:val="538135" w:themeColor="accent6" w:themeShade="BF"/>
         </w:rPr>
         <w:t>Kommentar</w:t>
       </w:r>
       <w:r>
+        <w:rPr>
+          <w:color w:val="538135" w:themeColor="accent6" w:themeShade="BF"/>
+        </w:rPr>
         <w:t xml:space="preserve"> */</w:t>
       </w:r>
     </w:p>
     <w:p>
       <w:pPr>
         <w:rPr>
-          <w:color w:val="000000" w:themeColor="text1"/>
-        </w:rPr>
-      </w:pPr>
-      <w:r>
-        <w:rPr>
-          <w:color w:val="000000" w:themeColor="text1"/>
+          <w:color w:val="538135" w:themeColor="accent6" w:themeShade="BF"/>
+        </w:rPr>
+      </w:pPr>
+      <w:r>
+        <w:rPr>
+          <w:color w:val="538135" w:themeColor="accent6" w:themeShade="BF"/>
         </w:rPr>
         <w:t xml:space="preserve">JavaDoc-Kommentar </w:t>
       </w:r>
       <w:r>
         <w:rPr>
-          <w:color w:val="000000" w:themeColor="text1"/>
+          <w:color w:val="538135" w:themeColor="accent6" w:themeShade="BF"/>
         </w:rPr>
         <w:sym w:font="Wingdings" w:char="F0E0"/>
       </w:r>
       <w:r>
         <w:rPr>
-          <w:color w:val="000000" w:themeColor="text1"/>
+          <w:color w:val="538135" w:themeColor="accent6" w:themeShade="BF"/>
         </w:rPr>
         <w:t xml:space="preserve"> für wichtigere Kommentare… (glaub):</w:t>
       </w:r>
@@ -103,20 +135,20 @@
             <w:pPr>
               <w:rPr>
                 <w:rFonts w:ascii="Courier New" w:hAnsi="Courier New" w:cs="Courier New"/>
-                <w:color w:val="000000" w:themeColor="text1"/>
+                <w:color w:val="538135" w:themeColor="accent6" w:themeShade="BF"/>
               </w:rPr>
             </w:pPr>
             <w:r>
               <w:rPr>
                 <w:rFonts w:ascii="Courier New" w:hAnsi="Courier New" w:cs="Courier New"/>
-                <w:color w:val="000000" w:themeColor="text1"/>
+                <w:color w:val="538135" w:themeColor="accent6" w:themeShade="BF"/>
               </w:rPr>
               <w:t>/**</w:t>
             </w:r>
             <w:r>
               <w:rPr>
                 <w:rFonts w:ascii="Courier New" w:hAnsi="Courier New" w:cs="Courier New"/>
-                <w:color w:val="000000" w:themeColor="text1"/>
+                <w:color w:val="538135" w:themeColor="accent6" w:themeShade="BF"/>
               </w:rPr>
               <w:br/>
               <w:t>*</w:t>
@@ -124,7 +156,7 @@
             <w:r>
               <w:rPr>
                 <w:rFonts w:ascii="Courier New" w:hAnsi="Courier New" w:cs="Courier New"/>
-                <w:color w:val="000000" w:themeColor="text1"/>
+                <w:color w:val="538135" w:themeColor="accent6" w:themeShade="BF"/>
               </w:rPr>
               <w:tab/>
               <w:t>(z.B.) Zwischentitel</w:t>
@@ -132,7 +164,7 @@
             <w:r>
               <w:rPr>
                 <w:rFonts w:ascii="Courier New" w:hAnsi="Courier New" w:cs="Courier New"/>
-                <w:color w:val="000000" w:themeColor="text1"/>
+                <w:color w:val="538135" w:themeColor="accent6" w:themeShade="BF"/>
               </w:rPr>
               <w:br/>
               <w:t>*/</w:t>
@@ -144,51 +176,51 @@
     <w:p>
       <w:pPr>
         <w:rPr>
-          <w:color w:val="000000" w:themeColor="text1"/>
-        </w:rPr>
-      </w:pPr>
-    </w:p>
-    <w:p>
-      <w:pPr>
-        <w:rPr>
-          <w:color w:val="000000" w:themeColor="text1"/>
-        </w:rPr>
-      </w:pPr>
-      <w:r>
-        <w:rPr>
-          <w:color w:val="000000" w:themeColor="text1"/>
+          <w:color w:val="538135" w:themeColor="accent6" w:themeShade="BF"/>
+        </w:rPr>
+      </w:pPr>
+    </w:p>
+    <w:p>
+      <w:pPr>
+        <w:rPr>
+          <w:color w:val="538135" w:themeColor="accent6" w:themeShade="BF"/>
+        </w:rPr>
+      </w:pPr>
+      <w:r>
+        <w:rPr>
+          <w:color w:val="538135" w:themeColor="accent6" w:themeShade="BF"/>
         </w:rPr>
         <w:t xml:space="preserve">Dieser </w:t>
       </w:r>
       <w:r>
         <w:rPr>
-          <w:color w:val="000000" w:themeColor="text1"/>
+          <w:color w:val="538135" w:themeColor="accent6" w:themeShade="BF"/>
         </w:rPr>
         <w:t>Aufbau</w:t>
       </w:r>
       <w:r>
         <w:rPr>
-          <w:color w:val="000000" w:themeColor="text1"/>
+          <w:color w:val="538135" w:themeColor="accent6" w:themeShade="BF"/>
         </w:rPr>
         <w:t xml:space="preserve"> generiert sich </w:t>
       </w:r>
       <w:proofErr w:type="gramStart"/>
       <w:r>
         <w:rPr>
-          <w:color w:val="000000" w:themeColor="text1"/>
+          <w:color w:val="538135" w:themeColor="accent6" w:themeShade="BF"/>
         </w:rPr>
         <w:t>automatisch</w:t>
       </w:r>
       <w:proofErr w:type="gramEnd"/>
       <w:r>
         <w:rPr>
-          <w:color w:val="000000" w:themeColor="text1"/>
+          <w:color w:val="538135" w:themeColor="accent6" w:themeShade="BF"/>
         </w:rPr>
         <w:t xml:space="preserve"> wenn man </w:t>
       </w:r>
       <w:r>
         <w:rPr>
-          <w:color w:val="000000" w:themeColor="text1"/>
+          <w:color w:val="538135" w:themeColor="accent6" w:themeShade="BF"/>
         </w:rPr>
         <w:t>bei Eclipse dies macht:</w:t>
       </w:r>
@@ -211,13 +243,13 @@
             <w:pPr>
               <w:rPr>
                 <w:rFonts w:ascii="Courier New" w:hAnsi="Courier New" w:cs="Courier New"/>
-                <w:color w:val="000000" w:themeColor="text1"/>
+                <w:color w:val="538135" w:themeColor="accent6" w:themeShade="BF"/>
               </w:rPr>
             </w:pPr>
             <w:r>
               <w:rPr>
                 <w:rFonts w:ascii="Courier New" w:hAnsi="Courier New" w:cs="Courier New"/>
-                <w:color w:val="000000" w:themeColor="text1"/>
+                <w:color w:val="538135" w:themeColor="accent6" w:themeShade="BF"/>
               </w:rPr>
               <w:t xml:space="preserve">/** </w:t>
             </w:r>
@@ -225,7 +257,7 @@
               <w:rPr>
                 <w:rFonts w:ascii="Courier New" w:hAnsi="Courier New" w:cs="Courier New"/>
                 <w:i/>
-                <w:color w:val="000000" w:themeColor="text1"/>
+                <w:color w:val="538135" w:themeColor="accent6" w:themeShade="BF"/>
               </w:rPr>
               <w:t>&lt;enter&gt;</w:t>
             </w:r>
@@ -236,12 +268,12 @@
     <w:p>
       <w:pPr>
         <w:rPr>
-          <w:color w:val="000000" w:themeColor="text1"/>
-        </w:rPr>
-      </w:pPr>
-      <w:r>
-        <w:rPr>
-          <w:color w:val="000000" w:themeColor="text1"/>
+          <w:color w:val="538135" w:themeColor="accent6" w:themeShade="BF"/>
+        </w:rPr>
+      </w:pPr>
+      <w:r>
+        <w:rPr>
+          <w:color w:val="538135" w:themeColor="accent6" w:themeShade="BF"/>
         </w:rPr>
         <w:t>Somit setzt sich auf der nächsten Zeile automatisch ein "*" und den richtigen abstand für den Kommentar.</w:t>
       </w:r>
@@ -249,24 +281,24 @@
     <w:p>
       <w:pPr>
         <w:rPr>
-          <w:color w:val="000000" w:themeColor="text1"/>
-        </w:rPr>
-      </w:pPr>
-      <w:r>
-        <w:rPr>
-          <w:color w:val="000000" w:themeColor="text1"/>
+          <w:color w:val="538135" w:themeColor="accent6" w:themeShade="BF"/>
+        </w:rPr>
+      </w:pPr>
+      <w:r>
+        <w:rPr>
+          <w:color w:val="538135" w:themeColor="accent6" w:themeShade="BF"/>
         </w:rPr>
         <w:t xml:space="preserve">JavaDoc-Kommentar </w:t>
       </w:r>
       <w:r>
         <w:rPr>
-          <w:color w:val="000000" w:themeColor="text1"/>
+          <w:color w:val="538135" w:themeColor="accent6" w:themeShade="BF"/>
         </w:rPr>
         <w:t>kennt</w:t>
       </w:r>
       <w:r>
         <w:rPr>
-          <w:color w:val="000000" w:themeColor="text1"/>
+          <w:color w:val="538135" w:themeColor="accent6" w:themeShade="BF"/>
         </w:rPr>
         <w:t xml:space="preserve"> ein paar spezielle Anweisungen:</w:t>
       </w:r>
@@ -293,12 +325,12 @@
           <w:p>
             <w:pPr>
               <w:rPr>
-                <w:color w:val="000000" w:themeColor="text1"/>
-              </w:rPr>
-            </w:pPr>
-            <w:r>
-              <w:rPr>
-                <w:color w:val="000000" w:themeColor="text1"/>
+                <w:color w:val="538135" w:themeColor="accent6" w:themeShade="BF"/>
+              </w:rPr>
+            </w:pPr>
+            <w:r>
+              <w:rPr>
+                <w:color w:val="538135" w:themeColor="accent6" w:themeShade="BF"/>
               </w:rPr>
               <w:t>Anweisung</w:t>
             </w:r>
@@ -312,12 +344,12 @@
             <w:pPr>
               <w:cnfStyle w:val="100000000000" w:firstRow="1" w:lastRow="0" w:firstColumn="0" w:lastColumn="0" w:oddVBand="0" w:evenVBand="0" w:oddHBand="0" w:evenHBand="0" w:firstRowFirstColumn="0" w:firstRowLastColumn="0" w:lastRowFirstColumn="0" w:lastRowLastColumn="0"/>
               <w:rPr>
-                <w:color w:val="000000" w:themeColor="text1"/>
-              </w:rPr>
-            </w:pPr>
-            <w:r>
-              <w:rPr>
-                <w:color w:val="000000" w:themeColor="text1"/>
+                <w:color w:val="538135" w:themeColor="accent6" w:themeShade="BF"/>
+              </w:rPr>
+            </w:pPr>
+            <w:r>
+              <w:rPr>
+                <w:color w:val="538135" w:themeColor="accent6" w:themeShade="BF"/>
               </w:rPr>
               <w:t>Beschreibung</w:t>
             </w:r>
@@ -336,12 +368,12 @@
           <w:p>
             <w:pPr>
               <w:rPr>
-                <w:color w:val="000000" w:themeColor="text1"/>
-              </w:rPr>
-            </w:pPr>
-            <w:r>
-              <w:rPr>
-                <w:color w:val="000000" w:themeColor="text1"/>
+                <w:color w:val="538135" w:themeColor="accent6" w:themeShade="BF"/>
+              </w:rPr>
+            </w:pPr>
+            <w:r>
+              <w:rPr>
+                <w:color w:val="538135" w:themeColor="accent6" w:themeShade="BF"/>
               </w:rPr>
               <w:t>@author</w:t>
             </w:r>
@@ -355,12 +387,12 @@
             <w:pPr>
               <w:cnfStyle w:val="000000100000" w:firstRow="0" w:lastRow="0" w:firstColumn="0" w:lastColumn="0" w:oddVBand="0" w:evenVBand="0" w:oddHBand="1" w:evenHBand="0" w:firstRowFirstColumn="0" w:firstRowLastColumn="0" w:lastRowFirstColumn="0" w:lastRowLastColumn="0"/>
               <w:rPr>
-                <w:color w:val="000000" w:themeColor="text1"/>
-              </w:rPr>
-            </w:pPr>
-            <w:r>
-              <w:rPr>
-                <w:color w:val="000000" w:themeColor="text1"/>
+                <w:color w:val="538135" w:themeColor="accent6" w:themeShade="BF"/>
+              </w:rPr>
+            </w:pPr>
+            <w:r>
+              <w:rPr>
+                <w:color w:val="538135" w:themeColor="accent6" w:themeShade="BF"/>
               </w:rPr>
               <w:t>Name des Autors</w:t>
             </w:r>
@@ -376,12 +408,12 @@
           <w:p>
             <w:pPr>
               <w:rPr>
-                <w:color w:val="000000" w:themeColor="text1"/>
-              </w:rPr>
-            </w:pPr>
-            <w:r>
-              <w:rPr>
-                <w:color w:val="000000" w:themeColor="text1"/>
+                <w:color w:val="538135" w:themeColor="accent6" w:themeShade="BF"/>
+              </w:rPr>
+            </w:pPr>
+            <w:r>
+              <w:rPr>
+                <w:color w:val="538135" w:themeColor="accent6" w:themeShade="BF"/>
               </w:rPr>
               <w:t>@see</w:t>
             </w:r>
@@ -395,12 +427,12 @@
             <w:pPr>
               <w:cnfStyle w:val="000000000000" w:firstRow="0" w:lastRow="0" w:firstColumn="0" w:lastColumn="0" w:oddVBand="0" w:evenVBand="0" w:oddHBand="0" w:evenHBand="0" w:firstRowFirstColumn="0" w:firstRowLastColumn="0" w:lastRowFirstColumn="0" w:lastRowLastColumn="0"/>
               <w:rPr>
-                <w:color w:val="000000" w:themeColor="text1"/>
-              </w:rPr>
-            </w:pPr>
-            <w:r>
-              <w:rPr>
-                <w:color w:val="000000" w:themeColor="text1"/>
+                <w:color w:val="538135" w:themeColor="accent6" w:themeShade="BF"/>
+              </w:rPr>
+            </w:pPr>
+            <w:r>
+              <w:rPr>
+                <w:color w:val="538135" w:themeColor="accent6" w:themeShade="BF"/>
               </w:rPr>
               <w:t>Verweise "siehe auch …"</w:t>
             </w:r>
@@ -419,12 +451,12 @@
           <w:p>
             <w:pPr>
               <w:rPr>
-                <w:color w:val="000000" w:themeColor="text1"/>
-              </w:rPr>
-            </w:pPr>
-            <w:r>
-              <w:rPr>
-                <w:color w:val="000000" w:themeColor="text1"/>
+                <w:color w:val="538135" w:themeColor="accent6" w:themeShade="BF"/>
+              </w:rPr>
+            </w:pPr>
+            <w:r>
+              <w:rPr>
+                <w:color w:val="538135" w:themeColor="accent6" w:themeShade="BF"/>
               </w:rPr>
               <w:t>@version</w:t>
             </w:r>
@@ -438,12 +470,12 @@
             <w:pPr>
               <w:cnfStyle w:val="000000100000" w:firstRow="0" w:lastRow="0" w:firstColumn="0" w:lastColumn="0" w:oddVBand="0" w:evenVBand="0" w:oddHBand="1" w:evenHBand="0" w:firstRowFirstColumn="0" w:firstRowLastColumn="0" w:lastRowFirstColumn="0" w:lastRowLastColumn="0"/>
               <w:rPr>
-                <w:color w:val="000000" w:themeColor="text1"/>
-              </w:rPr>
-            </w:pPr>
-            <w:r>
-              <w:rPr>
-                <w:color w:val="000000" w:themeColor="text1"/>
+                <w:color w:val="538135" w:themeColor="accent6" w:themeShade="BF"/>
+              </w:rPr>
+            </w:pPr>
+            <w:r>
+              <w:rPr>
+                <w:color w:val="538135" w:themeColor="accent6" w:themeShade="BF"/>
               </w:rPr>
               <w:t>Version</w:t>
             </w:r>
@@ -459,12 +491,12 @@
           <w:p>
             <w:pPr>
               <w:rPr>
-                <w:color w:val="000000" w:themeColor="text1"/>
-              </w:rPr>
-            </w:pPr>
-            <w:r>
-              <w:rPr>
-                <w:color w:val="000000" w:themeColor="text1"/>
+                <w:color w:val="538135" w:themeColor="accent6" w:themeShade="BF"/>
+              </w:rPr>
+            </w:pPr>
+            <w:r>
+              <w:rPr>
+                <w:color w:val="538135" w:themeColor="accent6" w:themeShade="BF"/>
               </w:rPr>
               <w:t>@since</w:t>
             </w:r>
@@ -478,12 +510,12 @@
             <w:pPr>
               <w:cnfStyle w:val="000000000000" w:firstRow="0" w:lastRow="0" w:firstColumn="0" w:lastColumn="0" w:oddVBand="0" w:evenVBand="0" w:oddHBand="0" w:evenHBand="0" w:firstRowFirstColumn="0" w:firstRowLastColumn="0" w:lastRowFirstColumn="0" w:lastRowLastColumn="0"/>
               <w:rPr>
-                <w:color w:val="000000" w:themeColor="text1"/>
-              </w:rPr>
-            </w:pPr>
-            <w:r>
-              <w:rPr>
-                <w:color w:val="000000" w:themeColor="text1"/>
+                <w:color w:val="538135" w:themeColor="accent6" w:themeShade="BF"/>
+              </w:rPr>
+            </w:pPr>
+            <w:r>
+              <w:rPr>
+                <w:color w:val="538135" w:themeColor="accent6" w:themeShade="BF"/>
               </w:rPr>
               <w:t>Seit wann eine Klasse/Methode/Variable in der Software enthalten ist</w:t>
             </w:r>
@@ -502,12 +534,12 @@
           <w:p>
             <w:pPr>
               <w:rPr>
-                <w:color w:val="000000" w:themeColor="text1"/>
-              </w:rPr>
-            </w:pPr>
-            <w:r>
-              <w:rPr>
-                <w:color w:val="000000" w:themeColor="text1"/>
+                <w:color w:val="538135" w:themeColor="accent6" w:themeShade="BF"/>
+              </w:rPr>
+            </w:pPr>
+            <w:r>
+              <w:rPr>
+                <w:color w:val="538135" w:themeColor="accent6" w:themeShade="BF"/>
               </w:rPr>
               <w:t>@param</w:t>
             </w:r>
@@ -521,12 +553,12 @@
             <w:pPr>
               <w:cnfStyle w:val="000000100000" w:firstRow="0" w:lastRow="0" w:firstColumn="0" w:lastColumn="0" w:oddVBand="0" w:evenVBand="0" w:oddHBand="1" w:evenHBand="0" w:firstRowFirstColumn="0" w:firstRowLastColumn="0" w:lastRowFirstColumn="0" w:lastRowLastColumn="0"/>
               <w:rPr>
-                <w:color w:val="000000" w:themeColor="text1"/>
-              </w:rPr>
-            </w:pPr>
-            <w:r>
-              <w:rPr>
-                <w:color w:val="000000" w:themeColor="text1"/>
+                <w:color w:val="538135" w:themeColor="accent6" w:themeShade="BF"/>
+              </w:rPr>
+            </w:pPr>
+            <w:r>
+              <w:rPr>
+                <w:color w:val="538135" w:themeColor="accent6" w:themeShade="BF"/>
               </w:rPr>
               <w:t>Eingabeparameter einer Methode</w:t>
             </w:r>
@@ -542,12 +574,12 @@
           <w:p>
             <w:pPr>
               <w:rPr>
-                <w:color w:val="000000" w:themeColor="text1"/>
-              </w:rPr>
-            </w:pPr>
-            <w:r>
-              <w:rPr>
-                <w:color w:val="000000" w:themeColor="text1"/>
+                <w:color w:val="538135" w:themeColor="accent6" w:themeShade="BF"/>
+              </w:rPr>
+            </w:pPr>
+            <w:r>
+              <w:rPr>
+                <w:color w:val="538135" w:themeColor="accent6" w:themeShade="BF"/>
               </w:rPr>
               <w:t>@return</w:t>
             </w:r>
@@ -561,12 +593,12 @@
             <w:pPr>
               <w:cnfStyle w:val="000000000000" w:firstRow="0" w:lastRow="0" w:firstColumn="0" w:lastColumn="0" w:oddVBand="0" w:evenVBand="0" w:oddHBand="0" w:evenHBand="0" w:firstRowFirstColumn="0" w:firstRowLastColumn="0" w:lastRowFirstColumn="0" w:lastRowLastColumn="0"/>
               <w:rPr>
-                <w:color w:val="000000" w:themeColor="text1"/>
-              </w:rPr>
-            </w:pPr>
-            <w:r>
-              <w:rPr>
-                <w:color w:val="000000" w:themeColor="text1"/>
+                <w:color w:val="538135" w:themeColor="accent6" w:themeShade="BF"/>
+              </w:rPr>
+            </w:pPr>
+            <w:r>
+              <w:rPr>
+                <w:color w:val="538135" w:themeColor="accent6" w:themeShade="BF"/>
               </w:rPr>
               <w:t>Beschreibung des Rückgabewertes</w:t>
             </w:r>
@@ -585,12 +617,12 @@
           <w:p>
             <w:pPr>
               <w:rPr>
-                <w:color w:val="000000" w:themeColor="text1"/>
-              </w:rPr>
-            </w:pPr>
-            <w:r>
-              <w:rPr>
-                <w:color w:val="000000" w:themeColor="text1"/>
+                <w:color w:val="538135" w:themeColor="accent6" w:themeShade="BF"/>
+              </w:rPr>
+            </w:pPr>
+            <w:r>
+              <w:rPr>
+                <w:color w:val="538135" w:themeColor="accent6" w:themeShade="BF"/>
               </w:rPr>
               <w:t>@throws</w:t>
             </w:r>
@@ -604,12 +636,12 @@
             <w:pPr>
               <w:cnfStyle w:val="000000100000" w:firstRow="0" w:lastRow="0" w:firstColumn="0" w:lastColumn="0" w:oddVBand="0" w:evenVBand="0" w:oddHBand="1" w:evenHBand="0" w:firstRowFirstColumn="0" w:firstRowLastColumn="0" w:lastRowFirstColumn="0" w:lastRowLastColumn="0"/>
               <w:rPr>
-                <w:color w:val="000000" w:themeColor="text1"/>
-              </w:rPr>
-            </w:pPr>
-            <w:r>
-              <w:rPr>
-                <w:color w:val="000000" w:themeColor="text1"/>
+                <w:color w:val="538135" w:themeColor="accent6" w:themeShade="BF"/>
+              </w:rPr>
+            </w:pPr>
+            <w:r>
+              <w:rPr>
+                <w:color w:val="538135" w:themeColor="accent6" w:themeShade="BF"/>
               </w:rPr>
               <w:t>Beschreibung allfälliger Exeptions</w:t>
             </w:r>
@@ -620,51 +652,51 @@
     <w:p>
       <w:pPr>
         <w:rPr>
-          <w:color w:val="000000" w:themeColor="text1"/>
-        </w:rPr>
-      </w:pPr>
-    </w:p>
-    <w:p>
-      <w:pPr>
-        <w:rPr>
-          <w:color w:val="000000" w:themeColor="text1"/>
-        </w:rPr>
-      </w:pPr>
-      <w:r>
-        <w:rPr>
-          <w:color w:val="000000" w:themeColor="text1"/>
+          <w:color w:val="538135" w:themeColor="accent6" w:themeShade="BF"/>
+        </w:rPr>
+      </w:pPr>
+    </w:p>
+    <w:p>
+      <w:pPr>
+        <w:rPr>
+          <w:color w:val="538135" w:themeColor="accent6" w:themeShade="BF"/>
+        </w:rPr>
+      </w:pPr>
+      <w:r>
+        <w:rPr>
+          <w:color w:val="538135" w:themeColor="accent6" w:themeShade="BF"/>
         </w:rPr>
         <w:t xml:space="preserve">"Kei </w:t>
       </w:r>
       <w:r>
         <w:rPr>
-          <w:color w:val="000000" w:themeColor="text1"/>
+          <w:color w:val="538135" w:themeColor="accent6" w:themeShade="BF"/>
         </w:rPr>
         <w:t>P</w:t>
       </w:r>
       <w:r>
         <w:rPr>
-          <w:color w:val="000000" w:themeColor="text1"/>
+          <w:color w:val="538135" w:themeColor="accent6" w:themeShade="BF"/>
         </w:rPr>
         <w:t xml:space="preserve">lanissimo was die mached… isch wider mal super im buech beschribe… chasch süsch de code uf site </w:t>
       </w:r>
       <w:r>
         <w:rPr>
-          <w:color w:val="000000" w:themeColor="text1"/>
+          <w:color w:val="538135" w:themeColor="accent6" w:themeShade="BF"/>
         </w:rPr>
         <w:t xml:space="preserve">155 und 156 ahluege det wirdets zwar benutzt aber kei Planissimo was das </w:t>
       </w:r>
       <w:proofErr w:type="gramStart"/>
       <w:r>
         <w:rPr>
-          <w:color w:val="000000" w:themeColor="text1"/>
+          <w:color w:val="538135" w:themeColor="accent6" w:themeShade="BF"/>
         </w:rPr>
         <w:t>bringt….</w:t>
       </w:r>
       <w:proofErr w:type="gramEnd"/>
       <w:r>
         <w:rPr>
-          <w:color w:val="000000" w:themeColor="text1"/>
+          <w:color w:val="538135" w:themeColor="accent6" w:themeShade="BF"/>
         </w:rPr>
         <w:t>"</w:t>
       </w:r>
@@ -672,20 +704,20 @@
     <w:p>
       <w:pPr>
         <w:rPr>
-          <w:color w:val="000000" w:themeColor="text1"/>
-        </w:rPr>
-      </w:pPr>
-    </w:p>
-    <w:p>
-      <w:pPr>
-        <w:rPr>
-          <w:color w:val="000000" w:themeColor="text1"/>
+          <w:color w:val="538135" w:themeColor="accent6" w:themeShade="BF"/>
+        </w:rPr>
+      </w:pPr>
+    </w:p>
+    <w:p>
+      <w:pPr>
+        <w:rPr>
+          <w:color w:val="538135" w:themeColor="accent6" w:themeShade="BF"/>
           <w:sz w:val="28"/>
         </w:rPr>
       </w:pPr>
       <w:r>
         <w:rPr>
-          <w:color w:val="000000" w:themeColor="text1"/>
+          <w:color w:val="538135" w:themeColor="accent6" w:themeShade="BF"/>
           <w:sz w:val="28"/>
         </w:rPr>
         <w:t>Kapitel 15.2</w:t>
@@ -695,13 +727,13 @@
       <w:pPr>
         <w:rPr>
           <w:b/>
-          <w:color w:val="000000" w:themeColor="text1"/>
+          <w:color w:val="538135" w:themeColor="accent6" w:themeShade="BF"/>
         </w:rPr>
       </w:pPr>
       <w:r>
         <w:rPr>
           <w:b/>
-          <w:color w:val="000000" w:themeColor="text1"/>
+          <w:color w:val="538135" w:themeColor="accent6" w:themeShade="BF"/>
         </w:rPr>
         <w:t>Abbildungen zu den folgenden schritten auf Seite 157 und 158!</w:t>
       </w:r>
@@ -709,116 +741,108 @@
     <w:p>
       <w:pPr>
         <w:rPr>
-          <w:color w:val="000000" w:themeColor="text1"/>
-        </w:rPr>
-      </w:pPr>
-      <w:r>
-        <w:rPr>
-          <w:color w:val="000000" w:themeColor="text1"/>
+          <w:color w:val="538135" w:themeColor="accent6" w:themeShade="BF"/>
+        </w:rPr>
+      </w:pPr>
+      <w:r>
+        <w:rPr>
+          <w:color w:val="538135" w:themeColor="accent6" w:themeShade="BF"/>
         </w:rPr>
         <w:t xml:space="preserve">Das Java Development Kit (JDK) beinhaltet ein </w:t>
       </w:r>
       <w:proofErr w:type="gramStart"/>
       <w:r>
         <w:rPr>
-          <w:color w:val="000000" w:themeColor="text1"/>
+          <w:color w:val="538135" w:themeColor="accent6" w:themeShade="BF"/>
         </w:rPr>
         <w:t>Tool</w:t>
       </w:r>
       <w:proofErr w:type="gramEnd"/>
       <w:r>
         <w:rPr>
-          <w:color w:val="000000" w:themeColor="text1"/>
-        </w:rPr>
-        <w:t xml:space="preserve"> welches erlaubt die JavaDoc-Kommentare automatisch in eine HTML-Dokumentation umzuwandeln</w:t>
-      </w:r>
-      <w:r>
-        <w:rPr>
-          <w:color w:val="000000" w:themeColor="text1"/>
-        </w:rPr>
-        <w:t>.</w:t>
-      </w:r>
-    </w:p>
-    <w:p>
-      <w:pPr>
-        <w:rPr>
-          <w:color w:val="000000" w:themeColor="text1"/>
-        </w:rPr>
-      </w:pPr>
-      <w:r>
-        <w:rPr>
-          <w:color w:val="000000" w:themeColor="text1"/>
-        </w:rPr>
-        <w:t>In Eclipse kann man diese Funktion aufrufen indem man auf das Projektmenü geht ("Project") und dann auf JavaDoc Erstellen ("Generate JavaDoc…")</w:t>
-      </w:r>
-      <w:r>
-        <w:rPr>
-          <w:color w:val="000000" w:themeColor="text1"/>
-        </w:rPr>
-        <w:t>.</w:t>
-      </w:r>
-    </w:p>
-    <w:p>
-      <w:pPr>
-        <w:rPr>
-          <w:color w:val="000000" w:themeColor="text1"/>
-        </w:rPr>
-      </w:pPr>
-      <w:r>
-        <w:rPr>
-          <w:color w:val="000000" w:themeColor="text1"/>
-        </w:rPr>
-        <w:t>Im folgenden Fenster kann man dann genaueres über die Dokumentation bestimmen.</w:t>
-      </w:r>
-    </w:p>
-    <w:p>
-      <w:pPr>
-        <w:rPr>
-          <w:color w:val="000000" w:themeColor="text1"/>
-        </w:rPr>
-      </w:pPr>
-      <w:r>
-        <w:rPr>
-          <w:color w:val="000000" w:themeColor="text1"/>
-        </w:rPr>
-        <w:t>Im nächsten Fenster kann man dann den Speicherort der Dokumentation bestimmen.</w:t>
-      </w:r>
-    </w:p>
-    <w:p>
-      <w:pPr>
-        <w:rPr>
-          <w:b/>
-          <w:color w:val="000000" w:themeColor="text1"/>
-        </w:rPr>
-      </w:pPr>
-      <w:r>
-        <w:rPr>
-          <w:b/>
-          <w:color w:val="000000" w:themeColor="text1"/>
-        </w:rPr>
-        <w:t>Im letzten schritt habe ich keinen Plan</w:t>
-      </w:r>
-      <w:r>
-        <w:rPr>
-          <w:b/>
-          <w:color w:val="000000" w:themeColor="text1"/>
-        </w:rPr>
-        <w:t>issimo</w:t>
-      </w:r>
-      <w:r>
-        <w:rPr>
-          <w:b/>
-          <w:color w:val="000000" w:themeColor="text1"/>
-        </w:rPr>
-        <w:t xml:space="preserve"> was er meint…</w:t>
+          <w:color w:val="538135" w:themeColor="accent6" w:themeShade="BF"/>
+        </w:rPr>
+        <w:t xml:space="preserve"> welc</w:t>
       </w:r>
       <w:bookmarkStart w:id="0" w:name="_GoBack"/>
       <w:bookmarkEnd w:id="0"/>
-    </w:p>
-    <w:p>
-      <w:pPr>
-        <w:rPr>
-          <w:color w:val="000000" w:themeColor="text1"/>
+      <w:r>
+        <w:rPr>
+          <w:color w:val="538135" w:themeColor="accent6" w:themeShade="BF"/>
+        </w:rPr>
+        <w:t>hes erlaubt die JavaDoc-Kommentare automatisch in eine HTML-Dokumentation umzuwandeln</w:t>
+      </w:r>
+      <w:r>
+        <w:rPr>
+          <w:color w:val="538135" w:themeColor="accent6" w:themeShade="BF"/>
+        </w:rPr>
+        <w:t>.</w:t>
+      </w:r>
+    </w:p>
+    <w:p>
+      <w:pPr>
+        <w:rPr>
+          <w:color w:val="538135" w:themeColor="accent6" w:themeShade="BF"/>
+        </w:rPr>
+      </w:pPr>
+      <w:r>
+        <w:rPr>
+          <w:color w:val="538135" w:themeColor="accent6" w:themeShade="BF"/>
+        </w:rPr>
+        <w:t>In Eclipse kann man diese Funktion aufrufen indem man auf das Projektmenü geht ("Project") und dann auf JavaDoc Erstellen ("Generate JavaDoc…")</w:t>
+      </w:r>
+      <w:r>
+        <w:rPr>
+          <w:color w:val="538135" w:themeColor="accent6" w:themeShade="BF"/>
+        </w:rPr>
+        <w:t>.</w:t>
+      </w:r>
+    </w:p>
+    <w:p>
+      <w:pPr>
+        <w:rPr>
+          <w:color w:val="538135" w:themeColor="accent6" w:themeShade="BF"/>
+        </w:rPr>
+      </w:pPr>
+      <w:r>
+        <w:rPr>
+          <w:color w:val="538135" w:themeColor="accent6" w:themeShade="BF"/>
+        </w:rPr>
+        <w:t>Im folgenden Fenster kann man dann genaueres über die Dokumentation bestimmen.</w:t>
+      </w:r>
+    </w:p>
+    <w:p>
+      <w:pPr>
+        <w:rPr>
+          <w:color w:val="538135" w:themeColor="accent6" w:themeShade="BF"/>
+        </w:rPr>
+      </w:pPr>
+      <w:r>
+        <w:rPr>
+          <w:color w:val="538135" w:themeColor="accent6" w:themeShade="BF"/>
+        </w:rPr>
+        <w:t>Im nächsten Fenster kann man dann den Speicherort der Dokumentation bestimmen.</w:t>
+      </w:r>
+    </w:p>
+    <w:p>
+      <w:pPr>
+        <w:rPr>
+          <w:b/>
+          <w:color w:val="538135" w:themeColor="accent6" w:themeShade="BF"/>
+        </w:rPr>
+      </w:pPr>
+      <w:r>
+        <w:rPr>
+          <w:b/>
+          <w:color w:val="538135" w:themeColor="accent6" w:themeShade="BF"/>
+        </w:rPr>
+        <w:t>Im letzten schritt habe ich keinen Planissimo was er meint…</w:t>
+      </w:r>
+    </w:p>
+    <w:p>
+      <w:pPr>
+        <w:rPr>
+          <w:color w:val="538135" w:themeColor="accent6" w:themeShade="BF"/>
         </w:rPr>
       </w:pPr>
     </w:p>
